--- a/PHT/PHT_4/img_and_question.docx
+++ b/PHT/PHT_4/img_and_question.docx
@@ -49,6 +49,7 @@
           <w:rFonts w:ascii="Times New Roman" w:hAnsi="Times New Roman" w:cs="Times New Roman"/>
           <w:b/>
           <w:bCs/>
+          <w:noProof/>
         </w:rPr>
         <w:drawing>
           <wp:inline distT="0" distB="0" distL="0" distR="0" wp14:anchorId="2F889738" wp14:editId="0BE74834">
@@ -199,31 +200,7 @@
           <w:sz w:val="32"/>
           <w:szCs w:val="32"/>
         </w:rPr>
-        <w:t>Có thể dùng PDO để lấy metadata của bảng (tên cột, kiểu dữ liệu</w:t>
-      </w:r>
-      <w:r>
-        <w:rPr>
-          <w:rFonts w:ascii="Times New Roman" w:hAnsi="Times New Roman" w:cs="Times New Roman"/>
-          <w:sz w:val="32"/>
-          <w:szCs w:val="32"/>
-        </w:rPr>
-        <w:t>,…</w:t>
-      </w:r>
-      <w:r>
-        <w:rPr>
-          <w:rFonts w:ascii="Times New Roman" w:hAnsi="Times New Roman" w:cs="Times New Roman"/>
-          <w:sz w:val="32"/>
-          <w:szCs w:val="32"/>
-        </w:rPr>
-        <w:t>) không</w:t>
-      </w:r>
-      <w:r>
-        <w:rPr>
-          <w:rFonts w:ascii="Times New Roman" w:hAnsi="Times New Roman" w:cs="Times New Roman"/>
-          <w:sz w:val="32"/>
-          <w:szCs w:val="32"/>
-        </w:rPr>
-        <w:t>?</w:t>
+        <w:t>Có thể dùng PDO để lấy metadata của bảng (tên cột, kiểu dữ liệu,…) không?</w:t>
       </w:r>
     </w:p>
     <w:sectPr>
@@ -839,6 +816,7 @@
   <w:style w:type="character" w:default="1" w:styleId="DefaultParagraphFont">
     <w:name w:val="Default Paragraph Font"/>
     <w:uiPriority w:val="1"/>
+    <w:semiHidden/>
     <w:unhideWhenUsed/>
   </w:style>
   <w:style w:type="table" w:default="1" w:styleId="TableNormal">
